--- a/21BCP346-340-339.docx
+++ b/21BCP346-340-339.docx
@@ -1,6 +1,6 @@
 
 <file path=word/document.xml><?xml version="1.0" encoding="utf-8"?>
-<w:document xmlns:wpc="http://schemas.microsoft.com/office/word/2010/wordprocessingCanvas" xmlns:cx="http://schemas.microsoft.com/office/drawing/2014/chartex" xmlns:cx1="http://schemas.microsoft.com/office/drawing/2015/9/8/chartex" xmlns:cx2="http://schemas.microsoft.com/office/drawing/2015/10/21/chartex" xmlns:cx3="http://schemas.microsoft.com/office/drawing/2016/5/9/chartex" xmlns:cx4="http://schemas.microsoft.com/office/drawing/2016/5/10/chartex" xmlns:cx5="http://schemas.microsoft.com/office/drawing/2016/5/11/chartex" xmlns:cx6="http://schemas.microsoft.com/office/drawing/2016/5/12/chartex" xmlns:cx7="http://schemas.microsoft.com/office/drawing/2016/5/13/chartex" xmlns:cx8="http://schemas.microsoft.com/office/drawing/2016/5/14/chartex" xmlns:mc="http://schemas.openxmlformats.org/markup-compatibility/2006" xmlns:aink="http://schemas.microsoft.com/office/drawing/2016/ink" xmlns:am3d="http://schemas.microsoft.com/office/drawing/2017/model3d" xmlns:o="urn:schemas-microsoft-com:office:office" xmlns:oel="http://schemas.microsoft.com/office/2019/extlst" xmlns:r="http://schemas.openxmlformats.org/officeDocument/2006/relationships" xmlns:m="http://schemas.openxmlformats.org/officeDocument/2006/math" xmlns:v="urn:schemas-microsoft-com:vml" xmlns:wp14="http://schemas.microsoft.com/office/word/2010/wordprocessingDrawing" xmlns:wp="http://schemas.openxmlformats.org/drawingml/2006/wordprocessingDrawing" xmlns:w10="urn:schemas-microsoft-com:office:word" xmlns:w="http://schemas.openxmlformats.org/wordprocessingml/2006/main" xmlns:w14="http://schemas.microsoft.com/office/word/2010/wordml" xmlns:w15="http://schemas.microsoft.com/office/word/2012/wordml" xmlns:w16cex="http://schemas.microsoft.com/office/word/2018/wordml/cex" xmlns:w16cid="http://schemas.microsoft.com/office/word/2016/wordml/cid" xmlns:w16="http://schemas.microsoft.com/office/word/2018/wordml" xmlns:w16sdtdh="http://schemas.microsoft.com/office/word/2020/wordml/sdtdatahash" xmlns:w16se="http://schemas.microsoft.com/office/word/2015/wordml/symex" xmlns:wpg="http://schemas.microsoft.com/office/word/2010/wordprocessingGroup" xmlns:wpi="http://schemas.microsoft.com/office/word/2010/wordprocessingInk" xmlns:wne="http://schemas.microsoft.com/office/word/2006/wordml" xmlns:wps="http://schemas.microsoft.com/office/word/2010/wordprocessingShape" mc:Ignorable="w14 w15 w16se w16cid w16 w16cex w16sdtdh wp14">
+<w:document xmlns:wpc="http://schemas.microsoft.com/office/word/2010/wordprocessingCanvas" xmlns:cx="http://schemas.microsoft.com/office/drawing/2014/chartex" xmlns:cx1="http://schemas.microsoft.com/office/drawing/2015/9/8/chartex" xmlns:cx2="http://schemas.microsoft.com/office/drawing/2015/10/21/chartex" xmlns:cx3="http://schemas.microsoft.com/office/drawing/2016/5/9/chartex" xmlns:cx4="http://schemas.microsoft.com/office/drawing/2016/5/10/chartex" xmlns:cx5="http://schemas.microsoft.com/office/drawing/2016/5/11/chartex" xmlns:cx6="http://schemas.microsoft.com/office/drawing/2016/5/12/chartex" xmlns:cx7="http://schemas.microsoft.com/office/drawing/2016/5/13/chartex" xmlns:cx8="http://schemas.microsoft.com/office/drawing/2016/5/14/chartex" xmlns:mc="http://schemas.openxmlformats.org/markup-compatibility/2006" xmlns:aink="http://schemas.microsoft.com/office/drawing/2016/ink" xmlns:am3d="http://schemas.microsoft.com/office/drawing/2017/model3d" xmlns:o="urn:schemas-microsoft-com:office:office" xmlns:oel="http://schemas.microsoft.com/office/2019/extlst" xmlns:r="http://schemas.openxmlformats.org/officeDocument/2006/relationships" xmlns:m="http://schemas.openxmlformats.org/officeDocument/2006/math" xmlns:v="urn:schemas-microsoft-com:vml" xmlns:wp14="http://schemas.microsoft.com/office/word/2010/wordprocessingDrawing" xmlns:wp="http://schemas.openxmlformats.org/drawingml/2006/wordprocessingDrawing" xmlns:w10="urn:schemas-microsoft-com:office:word" xmlns:w="http://schemas.openxmlformats.org/wordprocessingml/2006/main" xmlns:w14="http://schemas.microsoft.com/office/word/2010/wordml" xmlns:w15="http://schemas.microsoft.com/office/word/2012/wordml" xmlns:w16cex="http://schemas.microsoft.com/office/word/2018/wordml/cex" xmlns:w16cid="http://schemas.microsoft.com/office/word/2016/wordml/cid" xmlns:w16="http://schemas.microsoft.com/office/word/2018/wordml" xmlns:w16du="http://schemas.microsoft.com/office/word/2023/wordml/word16du" xmlns:w16sdtdh="http://schemas.microsoft.com/office/word/2020/wordml/sdtdatahash" xmlns:w16se="http://schemas.microsoft.com/office/word/2015/wordml/symex" xmlns:wpg="http://schemas.microsoft.com/office/word/2010/wordprocessingGroup" xmlns:wpi="http://schemas.microsoft.com/office/word/2010/wordprocessingInk" xmlns:wne="http://schemas.microsoft.com/office/word/2006/wordml" xmlns:wps="http://schemas.microsoft.com/office/word/2010/wordprocessingShape" mc:Ignorable="w14 w15 w16se w16cid w16 w16cex w16sdtdh w16du wp14">
   <w:body>
     <w:p>
       <w:pPr>
@@ -48,23 +48,6 @@
       </w:r>
       <w:bookmarkEnd w:id="0"/>
     </w:p>
-    <w:p>
-      <w:pPr>
-        <w:pStyle w:val="Subtitle"/>
-      </w:pPr>
-      <w:r>
-        <w:t>-Vinit Prajapati (21BCP339)</w:t>
-      </w:r>
-    </w:p>
-    <w:p>
-      <w:pPr>
-        <w:pStyle w:val="Subtitle"/>
-      </w:pPr>
-      <w:r>
-        <w:t>-Rudra Shah (21BCP340)</w:t>
-      </w:r>
-    </w:p>
-    <w:p/>
     <w:p>
       <w:pPr>
         <w:pStyle w:val="NoSpacing"/>
@@ -249,7 +232,24 @@
           <w:sz w:val="24"/>
           <w:szCs w:val="24"/>
         </w:rPr>
-        <w:t xml:space="preserve">Dataset: The weather dataset from </w:t>
+        <w:t>Dataset: The weather dataset from OpenCity.</w:t>
+      </w:r>
+    </w:p>
+    <w:p>
+      <w:pPr>
+        <w:rPr>
+          <w:rFonts w:cstheme="minorHAnsi"/>
+          <w:sz w:val="24"/>
+          <w:szCs w:val="24"/>
+        </w:rPr>
+      </w:pPr>
+      <w:r>
+        <w:rPr>
+          <w:rFonts w:cstheme="minorHAnsi"/>
+          <w:sz w:val="24"/>
+          <w:szCs w:val="24"/>
+        </w:rPr>
+        <w:t xml:space="preserve">Technologies Used: Python libraries including pandas, </w:t>
       </w:r>
       <w:proofErr w:type="spellStart"/>
       <w:r>
@@ -258,7 +258,7 @@
           <w:sz w:val="24"/>
           <w:szCs w:val="24"/>
         </w:rPr>
-        <w:t>OpenCity</w:t>
+        <w:t>numpy</w:t>
       </w:r>
       <w:proofErr w:type="spellEnd"/>
       <w:r>
@@ -267,24 +267,96 @@
           <w:sz w:val="24"/>
           <w:szCs w:val="24"/>
         </w:rPr>
-        <w:t>.</w:t>
-      </w:r>
-    </w:p>
-    <w:p>
-      <w:pPr>
-        <w:rPr>
-          <w:rFonts w:cstheme="minorHAnsi"/>
-          <w:sz w:val="24"/>
-          <w:szCs w:val="24"/>
-        </w:rPr>
-      </w:pPr>
-      <w:r>
-        <w:rPr>
-          <w:rFonts w:cstheme="minorHAnsi"/>
-          <w:sz w:val="24"/>
-          <w:szCs w:val="24"/>
-        </w:rPr>
-        <w:t xml:space="preserve">Technologies Used: Python libraries including pandas, </w:t>
+        <w:t>, scikit-learn, seaborn, and matplotlib for data processing, analysis, and visualization.</w:t>
+      </w:r>
+    </w:p>
+    <w:p>
+      <w:pPr>
+        <w:rPr>
+          <w:rFonts w:cstheme="minorHAnsi"/>
+          <w:sz w:val="24"/>
+          <w:szCs w:val="24"/>
+        </w:rPr>
+      </w:pPr>
+      <w:r>
+        <w:rPr>
+          <w:rFonts w:cstheme="minorHAnsi"/>
+          <w:sz w:val="24"/>
+          <w:szCs w:val="24"/>
+        </w:rPr>
+        <w:t>Key Columns:</w:t>
+      </w:r>
+    </w:p>
+    <w:p>
+      <w:pPr>
+        <w:ind w:firstLine="720"/>
+        <w:rPr>
+          <w:rFonts w:cstheme="minorHAnsi"/>
+          <w:sz w:val="24"/>
+          <w:szCs w:val="24"/>
+        </w:rPr>
+      </w:pPr>
+      <w:r>
+        <w:rPr>
+          <w:rFonts w:cstheme="minorHAnsi"/>
+          <w:sz w:val="24"/>
+          <w:szCs w:val="24"/>
+        </w:rPr>
+        <w:t>a. ID: Used for identification and categorization of weather records.</w:t>
+      </w:r>
+    </w:p>
+    <w:p>
+      <w:pPr>
+        <w:ind w:firstLine="720"/>
+        <w:rPr>
+          <w:rFonts w:cstheme="minorHAnsi"/>
+          <w:sz w:val="24"/>
+          <w:szCs w:val="24"/>
+        </w:rPr>
+      </w:pPr>
+      <w:r>
+        <w:rPr>
+          <w:rFonts w:cstheme="minorHAnsi"/>
+          <w:sz w:val="24"/>
+          <w:szCs w:val="24"/>
+        </w:rPr>
+        <w:t>b. Date: Indicates the date of the weather observation.</w:t>
+      </w:r>
+    </w:p>
+    <w:p>
+      <w:pPr>
+        <w:ind w:firstLine="720"/>
+        <w:rPr>
+          <w:rFonts w:cstheme="minorHAnsi"/>
+          <w:sz w:val="24"/>
+          <w:szCs w:val="24"/>
+        </w:rPr>
+      </w:pPr>
+      <w:r>
+        <w:rPr>
+          <w:rFonts w:cstheme="minorHAnsi"/>
+          <w:sz w:val="24"/>
+          <w:szCs w:val="24"/>
+        </w:rPr>
+        <w:t>c. Rain: Represents the amount of rainfall on a given date.</w:t>
+      </w:r>
+    </w:p>
+    <w:p>
+      <w:pPr>
+        <w:ind w:firstLine="720"/>
+        <w:rPr>
+          <w:rFonts w:cstheme="minorHAnsi"/>
+          <w:sz w:val="24"/>
+          <w:szCs w:val="24"/>
+        </w:rPr>
+      </w:pPr>
+      <w:r>
+        <w:rPr>
+          <w:rFonts w:cstheme="minorHAnsi"/>
+          <w:sz w:val="24"/>
+          <w:szCs w:val="24"/>
+        </w:rPr>
+        <w:t xml:space="preserve">d. </w:t>
       </w:r>
       <w:proofErr w:type="spellStart"/>
       <w:r>
@@ -293,7 +365,7 @@
           <w:sz w:val="24"/>
           <w:szCs w:val="24"/>
         </w:rPr>
-        <w:t>numpy</w:t>
+        <w:t>Temp_Max</w:t>
       </w:r>
       <w:proofErr w:type="spellEnd"/>
       <w:r>
@@ -302,24 +374,7 @@
           <w:sz w:val="24"/>
           <w:szCs w:val="24"/>
         </w:rPr>
-        <w:t>, scikit-learn, seaborn, and matplotlib for data processing, analysis, and visualization.</w:t>
-      </w:r>
-    </w:p>
-    <w:p>
-      <w:pPr>
-        <w:rPr>
-          <w:rFonts w:cstheme="minorHAnsi"/>
-          <w:sz w:val="24"/>
-          <w:szCs w:val="24"/>
-        </w:rPr>
-      </w:pPr>
-      <w:r>
-        <w:rPr>
-          <w:rFonts w:cstheme="minorHAnsi"/>
-          <w:sz w:val="24"/>
-          <w:szCs w:val="24"/>
-        </w:rPr>
-        <w:t>Key Columns:</w:t>
+        <w:t>: Indicates the maximum temperature recorded on a specific date.</w:t>
       </w:r>
     </w:p>
     <w:p>
@@ -337,97 +392,7 @@
           <w:sz w:val="24"/>
           <w:szCs w:val="24"/>
         </w:rPr>
-        <w:t>a. ID: Used for identification and categorization of weather records.</w:t>
-      </w:r>
-    </w:p>
-    <w:p>
-      <w:pPr>
-        <w:ind w:firstLine="720"/>
-        <w:rPr>
-          <w:rFonts w:cstheme="minorHAnsi"/>
-          <w:sz w:val="24"/>
-          <w:szCs w:val="24"/>
-        </w:rPr>
-      </w:pPr>
-      <w:r>
-        <w:rPr>
-          <w:rFonts w:cstheme="minorHAnsi"/>
-          <w:sz w:val="24"/>
-          <w:szCs w:val="24"/>
-        </w:rPr>
         <w:lastRenderedPageBreak/>
-        <w:t>b. Date: Indicates the date of the weather observation.</w:t>
-      </w:r>
-    </w:p>
-    <w:p>
-      <w:pPr>
-        <w:ind w:firstLine="720"/>
-        <w:rPr>
-          <w:rFonts w:cstheme="minorHAnsi"/>
-          <w:sz w:val="24"/>
-          <w:szCs w:val="24"/>
-        </w:rPr>
-      </w:pPr>
-      <w:r>
-        <w:rPr>
-          <w:rFonts w:cstheme="minorHAnsi"/>
-          <w:sz w:val="24"/>
-          <w:szCs w:val="24"/>
-        </w:rPr>
-        <w:t>c. Rain: Represents the amount of rainfall on a given date.</w:t>
-      </w:r>
-    </w:p>
-    <w:p>
-      <w:pPr>
-        <w:ind w:firstLine="720"/>
-        <w:rPr>
-          <w:rFonts w:cstheme="minorHAnsi"/>
-          <w:sz w:val="24"/>
-          <w:szCs w:val="24"/>
-        </w:rPr>
-      </w:pPr>
-      <w:r>
-        <w:rPr>
-          <w:rFonts w:cstheme="minorHAnsi"/>
-          <w:sz w:val="24"/>
-          <w:szCs w:val="24"/>
-        </w:rPr>
-        <w:t xml:space="preserve">d. </w:t>
-      </w:r>
-      <w:proofErr w:type="spellStart"/>
-      <w:r>
-        <w:rPr>
-          <w:rFonts w:cstheme="minorHAnsi"/>
-          <w:sz w:val="24"/>
-          <w:szCs w:val="24"/>
-        </w:rPr>
-        <w:t>Temp_Max</w:t>
-      </w:r>
-      <w:proofErr w:type="spellEnd"/>
-      <w:r>
-        <w:rPr>
-          <w:rFonts w:cstheme="minorHAnsi"/>
-          <w:sz w:val="24"/>
-          <w:szCs w:val="24"/>
-        </w:rPr>
-        <w:t>: Indicates the maximum temperature recorded on a specific date.</w:t>
-      </w:r>
-    </w:p>
-    <w:p>
-      <w:pPr>
-        <w:ind w:firstLine="720"/>
-        <w:rPr>
-          <w:rFonts w:cstheme="minorHAnsi"/>
-          <w:sz w:val="24"/>
-          <w:szCs w:val="24"/>
-        </w:rPr>
-      </w:pPr>
-      <w:r>
-        <w:rPr>
-          <w:rFonts w:cstheme="minorHAnsi"/>
-          <w:sz w:val="24"/>
-          <w:szCs w:val="24"/>
-        </w:rPr>
         <w:t xml:space="preserve">e. </w:t>
       </w:r>
       <w:proofErr w:type="spellStart"/>
@@ -580,33 +545,33 @@
         <w:rPr>
           <w:lang w:eastAsia="en-IN"/>
         </w:rPr>
+        <w:t>Lack of localized crop recommendations for metro areas, leading to suboptimal crop selection and reduced agricultural productivity.</w:t>
+      </w:r>
+    </w:p>
+    <w:p>
+      <w:pPr>
+        <w:rPr>
+          <w:lang w:eastAsia="en-IN"/>
+        </w:rPr>
+      </w:pPr>
+      <w:r>
+        <w:rPr>
+          <w:lang w:eastAsia="en-IN"/>
+        </w:rPr>
+        <w:t>Limited access to comprehensive climate data and analytical tools for small-scale farmers in urban settings.</w:t>
+      </w:r>
+    </w:p>
+    <w:p>
+      <w:pPr>
+        <w:rPr>
+          <w:lang w:eastAsia="en-IN"/>
+        </w:rPr>
+      </w:pPr>
+      <w:r>
+        <w:rPr>
+          <w:lang w:eastAsia="en-IN"/>
+        </w:rPr>
         <w:lastRenderedPageBreak/>
-        <w:t>Lack of localized crop recommendations for metro areas, leading to suboptimal crop selection and reduced agricultural productivity.</w:t>
-      </w:r>
-    </w:p>
-    <w:p>
-      <w:pPr>
-        <w:rPr>
-          <w:lang w:eastAsia="en-IN"/>
-        </w:rPr>
-      </w:pPr>
-      <w:r>
-        <w:rPr>
-          <w:lang w:eastAsia="en-IN"/>
-        </w:rPr>
-        <w:t>Limited access to comprehensive climate data and analytical tools for small-scale farmers in urban settings.</w:t>
-      </w:r>
-    </w:p>
-    <w:p>
-      <w:pPr>
-        <w:rPr>
-          <w:lang w:eastAsia="en-IN"/>
-        </w:rPr>
-      </w:pPr>
-      <w:r>
-        <w:rPr>
-          <w:lang w:eastAsia="en-IN"/>
-        </w:rPr>
         <w:t>Inefficient resource allocation and environmental degradation resulting from mismatches between crops and local climatic conditions.</w:t>
       </w:r>
     </w:p>
@@ -907,25 +872,7 @@
             <w:sz w:val="24"/>
             <w:szCs w:val="24"/>
           </w:rPr>
-          <w:t>http</w:t>
-        </w:r>
-        <w:r>
-          <w:rPr>
-            <w:rStyle w:val="Hyperlink"/>
-            <w:rFonts w:cstheme="minorHAnsi"/>
-            <w:sz w:val="24"/>
-            <w:szCs w:val="24"/>
-          </w:rPr>
-          <w:t>s</w:t>
-        </w:r>
-        <w:r>
-          <w:rPr>
-            <w:rStyle w:val="Hyperlink"/>
-            <w:rFonts w:cstheme="minorHAnsi"/>
-            <w:sz w:val="24"/>
-            <w:szCs w:val="24"/>
-          </w:rPr>
-          <w:t>://www.mdpi.com/2673-4591/58/1/97</w:t>
+          <w:t>https://www.mdpi.com/2673-4591/58/1/97</w:t>
         </w:r>
       </w:hyperlink>
     </w:p>
@@ -977,7 +924,7 @@
 </file>
 
 <file path=word/numbering.xml><?xml version="1.0" encoding="utf-8"?>
-<w:numbering xmlns:wpc="http://schemas.microsoft.com/office/word/2010/wordprocessingCanvas" xmlns:cx="http://schemas.microsoft.com/office/drawing/2014/chartex" xmlns:cx1="http://schemas.microsoft.com/office/drawing/2015/9/8/chartex" xmlns:cx2="http://schemas.microsoft.com/office/drawing/2015/10/21/chartex" xmlns:cx3="http://schemas.microsoft.com/office/drawing/2016/5/9/chartex" xmlns:cx4="http://schemas.microsoft.com/office/drawing/2016/5/10/chartex" xmlns:cx5="http://schemas.microsoft.com/office/drawing/2016/5/11/chartex" xmlns:cx6="http://schemas.microsoft.com/office/drawing/2016/5/12/chartex" xmlns:cx7="http://schemas.microsoft.com/office/drawing/2016/5/13/chartex" xmlns:cx8="http://schemas.microsoft.com/office/drawing/2016/5/14/chartex" xmlns:mc="http://schemas.openxmlformats.org/markup-compatibility/2006" xmlns:aink="http://schemas.microsoft.com/office/drawing/2016/ink" xmlns:am3d="http://schemas.microsoft.com/office/drawing/2017/model3d" xmlns:o="urn:schemas-microsoft-com:office:office" xmlns:oel="http://schemas.microsoft.com/office/2019/extlst" xmlns:r="http://schemas.openxmlformats.org/officeDocument/2006/relationships" xmlns:m="http://schemas.openxmlformats.org/officeDocument/2006/math" xmlns:v="urn:schemas-microsoft-com:vml" xmlns:wp14="http://schemas.microsoft.com/office/word/2010/wordprocessingDrawing" xmlns:wp="http://schemas.openxmlformats.org/drawingml/2006/wordprocessingDrawing" xmlns:w10="urn:schemas-microsoft-com:office:word" xmlns:w="http://schemas.openxmlformats.org/wordprocessingml/2006/main" xmlns:w14="http://schemas.microsoft.com/office/word/2010/wordml" xmlns:w15="http://schemas.microsoft.com/office/word/2012/wordml" xmlns:w16cex="http://schemas.microsoft.com/office/word/2018/wordml/cex" xmlns:w16cid="http://schemas.microsoft.com/office/word/2016/wordml/cid" xmlns:w16="http://schemas.microsoft.com/office/word/2018/wordml" xmlns:w16sdtdh="http://schemas.microsoft.com/office/word/2020/wordml/sdtdatahash" xmlns:w16se="http://schemas.microsoft.com/office/word/2015/wordml/symex" xmlns:wpg="http://schemas.microsoft.com/office/word/2010/wordprocessingGroup" xmlns:wpi="http://schemas.microsoft.com/office/word/2010/wordprocessingInk" xmlns:wne="http://schemas.microsoft.com/office/word/2006/wordml" xmlns:wps="http://schemas.microsoft.com/office/word/2010/wordprocessingShape" mc:Ignorable="w14 w15 w16se w16cid w16 w16cex w16sdtdh wp14">
+<w:numbering xmlns:wpc="http://schemas.microsoft.com/office/word/2010/wordprocessingCanvas" xmlns:cx="http://schemas.microsoft.com/office/drawing/2014/chartex" xmlns:cx1="http://schemas.microsoft.com/office/drawing/2015/9/8/chartex" xmlns:cx2="http://schemas.microsoft.com/office/drawing/2015/10/21/chartex" xmlns:cx3="http://schemas.microsoft.com/office/drawing/2016/5/9/chartex" xmlns:cx4="http://schemas.microsoft.com/office/drawing/2016/5/10/chartex" xmlns:cx5="http://schemas.microsoft.com/office/drawing/2016/5/11/chartex" xmlns:cx6="http://schemas.microsoft.com/office/drawing/2016/5/12/chartex" xmlns:cx7="http://schemas.microsoft.com/office/drawing/2016/5/13/chartex" xmlns:cx8="http://schemas.microsoft.com/office/drawing/2016/5/14/chartex" xmlns:mc="http://schemas.openxmlformats.org/markup-compatibility/2006" xmlns:aink="http://schemas.microsoft.com/office/drawing/2016/ink" xmlns:am3d="http://schemas.microsoft.com/office/drawing/2017/model3d" xmlns:o="urn:schemas-microsoft-com:office:office" xmlns:oel="http://schemas.microsoft.com/office/2019/extlst" xmlns:r="http://schemas.openxmlformats.org/officeDocument/2006/relationships" xmlns:m="http://schemas.openxmlformats.org/officeDocument/2006/math" xmlns:v="urn:schemas-microsoft-com:vml" xmlns:wp14="http://schemas.microsoft.com/office/word/2010/wordprocessingDrawing" xmlns:wp="http://schemas.openxmlformats.org/drawingml/2006/wordprocessingDrawing" xmlns:w10="urn:schemas-microsoft-com:office:word" xmlns:w="http://schemas.openxmlformats.org/wordprocessingml/2006/main" xmlns:w14="http://schemas.microsoft.com/office/word/2010/wordml" xmlns:w15="http://schemas.microsoft.com/office/word/2012/wordml" xmlns:w16cex="http://schemas.microsoft.com/office/word/2018/wordml/cex" xmlns:w16cid="http://schemas.microsoft.com/office/word/2016/wordml/cid" xmlns:w16="http://schemas.microsoft.com/office/word/2018/wordml" xmlns:w16du="http://schemas.microsoft.com/office/word/2023/wordml/word16du" xmlns:w16sdtdh="http://schemas.microsoft.com/office/word/2020/wordml/sdtdatahash" xmlns:w16se="http://schemas.microsoft.com/office/word/2015/wordml/symex" xmlns:wpg="http://schemas.microsoft.com/office/word/2010/wordprocessingGroup" xmlns:wpi="http://schemas.microsoft.com/office/word/2010/wordprocessingInk" xmlns:wne="http://schemas.microsoft.com/office/word/2006/wordml" xmlns:wps="http://schemas.microsoft.com/office/word/2010/wordprocessingShape" mc:Ignorable="w14 w15 w16se w16cid w16 w16cex w16sdtdh w16du wp14">
   <w:abstractNum w:abstractNumId="0" w15:restartNumberingAfterBreak="0">
     <w:nsid w:val="45F92359"/>
     <w:multiLevelType w:val="multilevel"/>
@@ -1538,7 +1485,7 @@
 </file>
 
 <file path=word/styles.xml><?xml version="1.0" encoding="utf-8"?>
-<w:styles xmlns:mc="http://schemas.openxmlformats.org/markup-compatibility/2006" xmlns:r="http://schemas.openxmlformats.org/officeDocument/2006/relationships" xmlns:w="http://schemas.openxmlformats.org/wordprocessingml/2006/main" xmlns:w14="http://schemas.microsoft.com/office/word/2010/wordml" xmlns:w15="http://schemas.microsoft.com/office/word/2012/wordml" xmlns:w16cex="http://schemas.microsoft.com/office/word/2018/wordml/cex" xmlns:w16cid="http://schemas.microsoft.com/office/word/2016/wordml/cid" xmlns:w16="http://schemas.microsoft.com/office/word/2018/wordml" xmlns:w16sdtdh="http://schemas.microsoft.com/office/word/2020/wordml/sdtdatahash" xmlns:w16se="http://schemas.microsoft.com/office/word/2015/wordml/symex" mc:Ignorable="w14 w15 w16se w16cid w16 w16cex w16sdtdh">
+<w:styles xmlns:mc="http://schemas.openxmlformats.org/markup-compatibility/2006" xmlns:r="http://schemas.openxmlformats.org/officeDocument/2006/relationships" xmlns:w="http://schemas.openxmlformats.org/wordprocessingml/2006/main" xmlns:w14="http://schemas.microsoft.com/office/word/2010/wordml" xmlns:w15="http://schemas.microsoft.com/office/word/2012/wordml" xmlns:w16cex="http://schemas.microsoft.com/office/word/2018/wordml/cex" xmlns:w16cid="http://schemas.microsoft.com/office/word/2016/wordml/cid" xmlns:w16="http://schemas.microsoft.com/office/word/2018/wordml" xmlns:w16du="http://schemas.microsoft.com/office/word/2023/wordml/word16du" xmlns:w16sdtdh="http://schemas.microsoft.com/office/word/2020/wordml/sdtdatahash" xmlns:w16se="http://schemas.microsoft.com/office/word/2015/wordml/symex" mc:Ignorable="w14 w15 w16se w16cid w16 w16cex w16sdtdh w16du">
   <w:docDefaults>
     <w:rPrDefault>
       <w:rPr>
